--- a/Adm. BD/LAB1-Andre.docx
+++ b/Adm. BD/LAB1-Andre.docx
@@ -85,14 +85,8 @@
           <w:lang w:val="en-US" w:eastAsia="zh-CN"/>
         </w:rPr>
       </w:pPr>
-    </w:p>
-    <w:p>
-      <w:pPr>
-        <w:rPr>
-          <w:rFonts w:hint="default"/>
-          <w:lang w:val="en-US" w:eastAsia="zh-CN"/>
-        </w:rPr>
-      </w:pPr>
+      <w:bookmarkStart w:id="0" w:name="_GoBack"/>
+      <w:bookmarkEnd w:id="0"/>
     </w:p>
     <w:p>
       <w:pPr>
@@ -281,6 +275,7 @@
     <w:p>
       <w:pPr>
         <w:numPr>
+          <w:ilvl w:val="0"/>
           <w:numId w:val="0"/>
         </w:numPr>
         <w:rPr>
@@ -299,6 +294,7 @@
     <w:p>
       <w:pPr>
         <w:numPr>
+          <w:ilvl w:val="0"/>
           <w:numId w:val="0"/>
         </w:numPr>
         <w:rPr>
@@ -310,6 +306,7 @@
     <w:p>
       <w:pPr>
         <w:numPr>
+          <w:ilvl w:val="0"/>
           <w:numId w:val="0"/>
         </w:numPr>
         <w:rPr>
@@ -328,6 +325,7 @@
     <w:p>
       <w:pPr>
         <w:numPr>
+          <w:ilvl w:val="0"/>
           <w:numId w:val="0"/>
         </w:numPr>
         <w:rPr>
@@ -339,6 +337,7 @@
     <w:p>
       <w:pPr>
         <w:numPr>
+          <w:ilvl w:val="0"/>
           <w:numId w:val="0"/>
         </w:numPr>
         <w:rPr>
@@ -613,8 +612,1000 @@
         </w:rPr>
         <w:t>R: O resultado mostra visualmente quem chamou a consulta, quem é o dono e de qual tabela e os privilégios que ele pode fazer nesta tabela.</w:t>
       </w:r>
-      <w:bookmarkStart w:id="0" w:name="_GoBack"/>
-      <w:bookmarkEnd w:id="0"/>
+    </w:p>
+    <w:p>
+      <w:pPr>
+        <w:rPr>
+          <w:rFonts w:hint="default"/>
+          <w:lang w:val="en-US" w:eastAsia="zh-CN"/>
+        </w:rPr>
+      </w:pPr>
+    </w:p>
+    <w:p>
+      <w:pPr>
+        <w:rPr>
+          <w:rFonts w:hint="default"/>
+          <w:lang w:val="en-US" w:eastAsia="zh-CN"/>
+        </w:rPr>
+      </w:pPr>
+      <w:r>
+        <w:rPr>
+          <w:rFonts w:hint="default"/>
+          <w:lang w:val="en-US" w:eastAsia="zh-CN"/>
+        </w:rPr>
+        <w:t>12 - mostre o resultado desse comando e explique por que ele funcionou.</w:t>
+      </w:r>
+    </w:p>
+    <w:p>
+      <w:pPr>
+        <w:rPr>
+          <w:rFonts w:hint="default"/>
+          <w:lang w:val="en-US" w:eastAsia="zh-CN"/>
+        </w:rPr>
+      </w:pPr>
+    </w:p>
+    <w:p>
+      <w:pPr>
+        <w:rPr>
+          <w:rFonts w:hint="default"/>
+          <w:lang w:val="en-US" w:eastAsia="zh-CN"/>
+        </w:rPr>
+      </w:pPr>
+      <w:r>
+        <w:rPr>
+          <w:rFonts w:hint="default"/>
+          <w:lang w:val="en-US" w:eastAsia="zh-CN"/>
+        </w:rPr>
+        <w:t xml:space="preserve">R: </w:t>
+      </w:r>
+    </w:p>
+    <w:p>
+      <w:pPr>
+        <w:rPr>
+          <w:rFonts w:hint="default"/>
+          <w:lang w:val="en-US" w:eastAsia="zh-CN"/>
+        </w:rPr>
+      </w:pPr>
+      <w:r>
+        <w:rPr>
+          <w:rFonts w:hint="default"/>
+          <w:lang w:val="en-US" w:eastAsia="zh-CN"/>
+        </w:rPr>
+        <w:t xml:space="preserve">NAME                          </w:t>
+      </w:r>
+    </w:p>
+    <w:p>
+      <w:pPr>
+        <w:rPr>
+          <w:rFonts w:hint="default"/>
+          <w:lang w:val="en-US" w:eastAsia="zh-CN"/>
+        </w:rPr>
+      </w:pPr>
+      <w:r>
+        <w:rPr>
+          <w:rFonts w:hint="default"/>
+          <w:lang w:val="en-US" w:eastAsia="zh-CN"/>
+        </w:rPr>
+        <w:t>------------------------------</w:t>
+      </w:r>
+    </w:p>
+    <w:p>
+      <w:pPr>
+        <w:rPr>
+          <w:rFonts w:hint="default"/>
+          <w:lang w:val="en-US" w:eastAsia="zh-CN"/>
+        </w:rPr>
+      </w:pPr>
+      <w:r>
+        <w:rPr>
+          <w:rFonts w:hint="default"/>
+          <w:lang w:val="en-US" w:eastAsia="zh-CN"/>
+        </w:rPr>
+        <w:t>teste de nome</w:t>
+      </w:r>
+    </w:p>
+    <w:p>
+      <w:pPr>
+        <w:rPr>
+          <w:rFonts w:hint="default"/>
+          <w:lang w:val="en-US" w:eastAsia="zh-CN"/>
+        </w:rPr>
+      </w:pPr>
+    </w:p>
+    <w:p>
+      <w:pPr>
+        <w:rPr>
+          <w:rFonts w:hint="default"/>
+          <w:lang w:val="en-US" w:eastAsia="zh-CN"/>
+        </w:rPr>
+      </w:pPr>
+      <w:r>
+        <w:rPr>
+          <w:rFonts w:hint="default"/>
+          <w:lang w:val="en-US" w:eastAsia="zh-CN"/>
+        </w:rPr>
+        <w:t>Funcinou proque foi dado o privilégio dele inserir dados nesta tabela do user01.</w:t>
+      </w:r>
+    </w:p>
+    <w:p>
+      <w:pPr>
+        <w:rPr>
+          <w:rFonts w:hint="default"/>
+          <w:lang w:val="en-US" w:eastAsia="zh-CN"/>
+        </w:rPr>
+      </w:pPr>
+    </w:p>
+    <w:p>
+      <w:pPr>
+        <w:rPr>
+          <w:rFonts w:hint="default"/>
+          <w:lang w:val="en-US" w:eastAsia="zh-CN"/>
+        </w:rPr>
+      </w:pPr>
+      <w:r>
+        <w:rPr>
+          <w:rFonts w:hint="default"/>
+          <w:lang w:val="en-US" w:eastAsia="zh-CN"/>
+        </w:rPr>
+        <w:t>13 - select * from system.xyz; -- mostre o resultado desse comando e explique por que ele NÃO funcionou.</w:t>
+      </w:r>
+    </w:p>
+    <w:p>
+      <w:pPr>
+        <w:rPr>
+          <w:rFonts w:hint="default"/>
+          <w:lang w:val="en-US" w:eastAsia="zh-CN"/>
+        </w:rPr>
+      </w:pPr>
+    </w:p>
+    <w:p>
+      <w:pPr>
+        <w:rPr>
+          <w:rFonts w:hint="default"/>
+          <w:lang w:val="en-US" w:eastAsia="zh-CN"/>
+        </w:rPr>
+      </w:pPr>
+      <w:r>
+        <w:rPr>
+          <w:rFonts w:hint="default"/>
+          <w:lang w:val="en-US" w:eastAsia="zh-CN"/>
+        </w:rPr>
+        <w:t>R: Não funcinou proque não foi dado o privilégio dele inserir dados na tabela xyz no system.</w:t>
+      </w:r>
+    </w:p>
+    <w:p>
+      <w:pPr>
+        <w:rPr>
+          <w:rFonts w:hint="default"/>
+          <w:lang w:val="en-US" w:eastAsia="zh-CN"/>
+        </w:rPr>
+      </w:pPr>
+      <w:r>
+        <w:rPr>
+          <w:rFonts w:hint="default"/>
+          <w:lang w:val="en-US" w:eastAsia="zh-CN"/>
+        </w:rPr>
+        <w:br w:type="textWrapping"/>
+      </w:r>
+      <w:r>
+        <w:rPr>
+          <w:rFonts w:hint="default"/>
+          <w:lang w:val="en-US" w:eastAsia="zh-CN"/>
+        </w:rPr>
+        <w:t>Erro a partir da linha : 7 no comando -</w:t>
+      </w:r>
+    </w:p>
+    <w:p>
+      <w:pPr>
+        <w:rPr>
+          <w:rFonts w:hint="default"/>
+          <w:lang w:val="en-US" w:eastAsia="zh-CN"/>
+        </w:rPr>
+      </w:pPr>
+      <w:r>
+        <w:rPr>
+          <w:rFonts w:hint="default"/>
+          <w:lang w:val="en-US" w:eastAsia="zh-CN"/>
+        </w:rPr>
+        <w:t>select * from system.xyz</w:t>
+      </w:r>
+    </w:p>
+    <w:p>
+      <w:pPr>
+        <w:rPr>
+          <w:rFonts w:hint="default"/>
+          <w:lang w:val="en-US" w:eastAsia="zh-CN"/>
+        </w:rPr>
+      </w:pPr>
+      <w:r>
+        <w:rPr>
+          <w:rFonts w:hint="default"/>
+          <w:lang w:val="en-US" w:eastAsia="zh-CN"/>
+        </w:rPr>
+        <w:t>Erro na Linha de Comandos : 7 Coluna : 22</w:t>
+      </w:r>
+    </w:p>
+    <w:p>
+      <w:pPr>
+        <w:rPr>
+          <w:rFonts w:hint="default"/>
+          <w:lang w:val="en-US" w:eastAsia="zh-CN"/>
+        </w:rPr>
+      </w:pPr>
+      <w:r>
+        <w:rPr>
+          <w:rFonts w:hint="default"/>
+          <w:lang w:val="en-US" w:eastAsia="zh-CN"/>
+        </w:rPr>
+        <w:t>Relatório de erros -</w:t>
+      </w:r>
+    </w:p>
+    <w:p>
+      <w:pPr>
+        <w:rPr>
+          <w:rFonts w:hint="default"/>
+          <w:lang w:val="en-US" w:eastAsia="zh-CN"/>
+        </w:rPr>
+      </w:pPr>
+      <w:r>
+        <w:rPr>
+          <w:rFonts w:hint="default"/>
+          <w:lang w:val="en-US" w:eastAsia="zh-CN"/>
+        </w:rPr>
+        <w:t>Erro de SQL: ORA-00942: a tabela ou view não existe</w:t>
+      </w:r>
+    </w:p>
+    <w:p>
+      <w:pPr>
+        <w:rPr>
+          <w:rFonts w:hint="default"/>
+          <w:lang w:val="en-US" w:eastAsia="zh-CN"/>
+        </w:rPr>
+      </w:pPr>
+      <w:r>
+        <w:rPr>
+          <w:rFonts w:hint="default"/>
+          <w:lang w:val="en-US" w:eastAsia="zh-CN"/>
+        </w:rPr>
+        <w:t>00942. 00000 -  "table or view does not exist"</w:t>
+      </w:r>
+    </w:p>
+    <w:p>
+      <w:pPr>
+        <w:rPr>
+          <w:rFonts w:hint="default"/>
+          <w:lang w:val="en-US" w:eastAsia="zh-CN"/>
+        </w:rPr>
+      </w:pPr>
+      <w:r>
+        <w:rPr>
+          <w:rFonts w:hint="default"/>
+          <w:lang w:val="en-US" w:eastAsia="zh-CN"/>
+        </w:rPr>
+        <w:t xml:space="preserve">*Cause:    </w:t>
+      </w:r>
+    </w:p>
+    <w:p>
+      <w:pPr>
+        <w:rPr>
+          <w:rFonts w:hint="default"/>
+          <w:lang w:val="en-US" w:eastAsia="zh-CN"/>
+        </w:rPr>
+      </w:pPr>
+      <w:r>
+        <w:rPr>
+          <w:rFonts w:hint="default"/>
+          <w:lang w:val="en-US" w:eastAsia="zh-CN"/>
+        </w:rPr>
+        <w:t>*Action:</w:t>
+      </w:r>
+    </w:p>
+    <w:p>
+      <w:pPr>
+        <w:rPr>
+          <w:rFonts w:hint="default"/>
+          <w:lang w:val="en-US" w:eastAsia="zh-CN"/>
+        </w:rPr>
+      </w:pPr>
+    </w:p>
+    <w:p>
+      <w:pPr>
+        <w:rPr>
+          <w:rFonts w:hint="default"/>
+          <w:lang w:val="en-US" w:eastAsia="zh-CN"/>
+        </w:rPr>
+      </w:pPr>
+      <w:r>
+        <w:rPr>
+          <w:rFonts w:hint="default"/>
+          <w:lang w:val="en-US" w:eastAsia="zh-CN"/>
+        </w:rPr>
+        <w:t>14 - select * from xyz; -- mostre o resultado desse comando e explique por que ele NÃO funcionou.</w:t>
+      </w:r>
+    </w:p>
+    <w:p>
+      <w:pPr>
+        <w:rPr>
+          <w:rFonts w:hint="default"/>
+          <w:lang w:val="en-US" w:eastAsia="zh-CN"/>
+        </w:rPr>
+      </w:pPr>
+    </w:p>
+    <w:p>
+      <w:pPr>
+        <w:rPr>
+          <w:rFonts w:hint="default"/>
+          <w:lang w:val="en-US" w:eastAsia="zh-CN"/>
+        </w:rPr>
+      </w:pPr>
+      <w:r>
+        <w:rPr>
+          <w:rFonts w:hint="default"/>
+          <w:lang w:val="en-US" w:eastAsia="zh-CN"/>
+        </w:rPr>
+        <w:t>R: Não funcinou proque não foi criada a tabela xyz no user02.</w:t>
+      </w:r>
+    </w:p>
+    <w:p>
+      <w:pPr>
+        <w:rPr>
+          <w:rFonts w:hint="default"/>
+          <w:lang w:val="en-US" w:eastAsia="zh-CN"/>
+        </w:rPr>
+      </w:pPr>
+    </w:p>
+    <w:p>
+      <w:pPr>
+        <w:rPr>
+          <w:rFonts w:hint="default"/>
+          <w:lang w:val="en-US" w:eastAsia="zh-CN"/>
+        </w:rPr>
+      </w:pPr>
+      <w:r>
+        <w:rPr>
+          <w:rFonts w:hint="default"/>
+          <w:lang w:val="en-US" w:eastAsia="zh-CN"/>
+        </w:rPr>
+        <w:t>Erro a partir da linha : 9 no comando -</w:t>
+      </w:r>
+    </w:p>
+    <w:p>
+      <w:pPr>
+        <w:rPr>
+          <w:rFonts w:hint="default"/>
+          <w:lang w:val="en-US" w:eastAsia="zh-CN"/>
+        </w:rPr>
+      </w:pPr>
+      <w:r>
+        <w:rPr>
+          <w:rFonts w:hint="default"/>
+          <w:lang w:val="en-US" w:eastAsia="zh-CN"/>
+        </w:rPr>
+        <w:t>select * from xyz</w:t>
+      </w:r>
+    </w:p>
+    <w:p>
+      <w:pPr>
+        <w:rPr>
+          <w:rFonts w:hint="default"/>
+          <w:lang w:val="en-US" w:eastAsia="zh-CN"/>
+        </w:rPr>
+      </w:pPr>
+      <w:r>
+        <w:rPr>
+          <w:rFonts w:hint="default"/>
+          <w:lang w:val="en-US" w:eastAsia="zh-CN"/>
+        </w:rPr>
+        <w:t>Erro na Linha de Comandos : 9 Coluna : 15</w:t>
+      </w:r>
+    </w:p>
+    <w:p>
+      <w:pPr>
+        <w:rPr>
+          <w:rFonts w:hint="default"/>
+          <w:lang w:val="en-US" w:eastAsia="zh-CN"/>
+        </w:rPr>
+      </w:pPr>
+      <w:r>
+        <w:rPr>
+          <w:rFonts w:hint="default"/>
+          <w:lang w:val="en-US" w:eastAsia="zh-CN"/>
+        </w:rPr>
+        <w:t>Relatório de erros -</w:t>
+      </w:r>
+    </w:p>
+    <w:p>
+      <w:pPr>
+        <w:rPr>
+          <w:rFonts w:hint="default"/>
+          <w:lang w:val="en-US" w:eastAsia="zh-CN"/>
+        </w:rPr>
+      </w:pPr>
+      <w:r>
+        <w:rPr>
+          <w:rFonts w:hint="default"/>
+          <w:lang w:val="en-US" w:eastAsia="zh-CN"/>
+        </w:rPr>
+        <w:t>Erro de SQL: ORA-00942: a tabela ou view não existe</w:t>
+      </w:r>
+    </w:p>
+    <w:p>
+      <w:pPr>
+        <w:rPr>
+          <w:rFonts w:hint="default"/>
+          <w:lang w:val="en-US" w:eastAsia="zh-CN"/>
+        </w:rPr>
+      </w:pPr>
+      <w:r>
+        <w:rPr>
+          <w:rFonts w:hint="default"/>
+          <w:lang w:val="en-US" w:eastAsia="zh-CN"/>
+        </w:rPr>
+        <w:t>00942. 00000 -  "table or view does not exist"</w:t>
+      </w:r>
+    </w:p>
+    <w:p>
+      <w:pPr>
+        <w:rPr>
+          <w:rFonts w:hint="default"/>
+          <w:lang w:val="en-US" w:eastAsia="zh-CN"/>
+        </w:rPr>
+      </w:pPr>
+      <w:r>
+        <w:rPr>
+          <w:rFonts w:hint="default"/>
+          <w:lang w:val="en-US" w:eastAsia="zh-CN"/>
+        </w:rPr>
+        <w:t xml:space="preserve">*Cause:    </w:t>
+      </w:r>
+    </w:p>
+    <w:p>
+      <w:pPr>
+        <w:rPr>
+          <w:rFonts w:hint="default"/>
+          <w:lang w:val="en-US" w:eastAsia="zh-CN"/>
+        </w:rPr>
+      </w:pPr>
+      <w:r>
+        <w:rPr>
+          <w:rFonts w:hint="default"/>
+          <w:lang w:val="en-US" w:eastAsia="zh-CN"/>
+        </w:rPr>
+        <w:t>*Action:</w:t>
+      </w:r>
+    </w:p>
+    <w:p>
+      <w:pPr>
+        <w:rPr>
+          <w:rFonts w:hint="default"/>
+          <w:lang w:val="en-US" w:eastAsia="zh-CN"/>
+        </w:rPr>
+      </w:pPr>
+    </w:p>
+    <w:p>
+      <w:pPr>
+        <w:rPr>
+          <w:rFonts w:hint="default"/>
+          <w:lang w:val="en-US" w:eastAsia="zh-CN"/>
+        </w:rPr>
+      </w:pPr>
+    </w:p>
+    <w:p>
+      <w:pPr>
+        <w:rPr>
+          <w:rFonts w:hint="default"/>
+          <w:lang w:val="en-US" w:eastAsia="zh-CN"/>
+        </w:rPr>
+      </w:pPr>
+      <w:r>
+        <w:rPr>
+          <w:rFonts w:hint="default"/>
+          <w:lang w:val="en-US" w:eastAsia="zh-CN"/>
+        </w:rPr>
+        <w:t>15 - explique como foi o processo de atribuição do privilégio ao usuário usr_lab01 que permitiu a ele acessa a tabela.</w:t>
+      </w:r>
+    </w:p>
+    <w:p>
+      <w:pPr>
+        <w:rPr>
+          <w:rFonts w:hint="default"/>
+          <w:lang w:val="en-US" w:eastAsia="zh-CN"/>
+        </w:rPr>
+      </w:pPr>
+    </w:p>
+    <w:p>
+      <w:pPr>
+        <w:rPr>
+          <w:rFonts w:hint="default"/>
+          <w:lang w:val="en-US" w:eastAsia="zh-CN"/>
+        </w:rPr>
+      </w:pPr>
+      <w:r>
+        <w:rPr>
+          <w:rFonts w:hint="default"/>
+          <w:lang w:val="en-US" w:eastAsia="zh-CN"/>
+        </w:rPr>
+        <w:t>R: Primeio foi criada a role e dado o privilégio para ela se conectar a bancos de dados e logo em seguida dao o privilégio dela selecionar qualquer tabela para tabela.</w:t>
+      </w:r>
+    </w:p>
+    <w:p>
+      <w:pPr>
+        <w:rPr>
+          <w:rFonts w:hint="default"/>
+          <w:lang w:val="en-US" w:eastAsia="zh-CN"/>
+        </w:rPr>
+      </w:pPr>
+    </w:p>
+    <w:p>
+      <w:pPr>
+        <w:rPr>
+          <w:rFonts w:hint="default"/>
+          <w:lang w:val="en-US" w:eastAsia="zh-CN"/>
+        </w:rPr>
+      </w:pPr>
+      <w:r>
+        <w:rPr>
+          <w:rFonts w:hint="default"/>
+          <w:lang w:val="en-US" w:eastAsia="zh-CN"/>
+        </w:rPr>
+        <w:t>Após foi dado mais um privilégio de consulta as tabelas e visualizações do dicionário de dados do oracle e depois de tudo o user01 tem os privilégios necessários para conseguir acessar as views do usuário system.</w:t>
+      </w:r>
+    </w:p>
+    <w:p>
+      <w:pPr>
+        <w:rPr>
+          <w:rFonts w:hint="default"/>
+          <w:lang w:val="en-US" w:eastAsia="zh-CN"/>
+        </w:rPr>
+      </w:pPr>
+    </w:p>
+    <w:p>
+      <w:pPr>
+        <w:rPr>
+          <w:rFonts w:hint="default"/>
+          <w:lang w:val="en-US" w:eastAsia="zh-CN"/>
+        </w:rPr>
+      </w:pPr>
+      <w:r>
+        <w:rPr>
+          <w:rFonts w:hint="default"/>
+          <w:lang w:val="en-US" w:eastAsia="zh-CN"/>
+        </w:rPr>
+        <w:t>16 - Através das views a seguir, exibir os privilégios dos usuários e roles criados nesse lab.</w:t>
+      </w:r>
+    </w:p>
+    <w:p>
+      <w:pPr>
+        <w:rPr>
+          <w:rFonts w:hint="default"/>
+          <w:lang w:val="en-US" w:eastAsia="zh-CN"/>
+        </w:rPr>
+      </w:pPr>
+      <w:r>
+        <w:rPr>
+          <w:rFonts w:hint="default"/>
+          <w:lang w:val="en-US" w:eastAsia="zh-CN"/>
+        </w:rPr>
+        <w:t>select * from dba_sys_privs;</w:t>
+      </w:r>
+    </w:p>
+    <w:p>
+      <w:pPr>
+        <w:rPr>
+          <w:rFonts w:hint="default"/>
+          <w:lang w:val="en-US" w:eastAsia="zh-CN"/>
+        </w:rPr>
+      </w:pPr>
+    </w:p>
+    <w:p>
+      <w:pPr>
+        <w:rPr>
+          <w:rFonts w:hint="default"/>
+          <w:lang w:val="en-US" w:eastAsia="zh-CN"/>
+        </w:rPr>
+      </w:pPr>
+      <w:r>
+        <w:rPr>
+          <w:rFonts w:hint="default"/>
+          <w:lang w:val="en-US" w:eastAsia="zh-CN"/>
+        </w:rPr>
+        <w:t>SELECT * FROM DBA_ROLE_PRIVS;</w:t>
+      </w:r>
+    </w:p>
+    <w:p>
+      <w:pPr>
+        <w:rPr>
+          <w:rFonts w:hint="default"/>
+          <w:lang w:val="en-US" w:eastAsia="zh-CN"/>
+        </w:rPr>
+      </w:pPr>
+      <w:r>
+        <w:rPr>
+          <w:rFonts w:hint="default"/>
+          <w:lang w:val="en-US" w:eastAsia="zh-CN"/>
+        </w:rPr>
+        <w:t>SELECT * FROM ROLE_ROLE_PRIVS;</w:t>
+      </w:r>
+    </w:p>
+    <w:p>
+      <w:pPr>
+        <w:rPr>
+          <w:rFonts w:hint="default"/>
+          <w:lang w:val="en-US" w:eastAsia="zh-CN"/>
+        </w:rPr>
+      </w:pPr>
+      <w:r>
+        <w:rPr>
+          <w:rFonts w:hint="default"/>
+          <w:lang w:val="en-US" w:eastAsia="zh-CN"/>
+        </w:rPr>
+        <w:t>SELECT * FROM ROLE_SYS_PRIVS;</w:t>
+      </w:r>
+    </w:p>
+    <w:p>
+      <w:pPr>
+        <w:rPr>
+          <w:rFonts w:hint="default"/>
+          <w:lang w:val="en-US" w:eastAsia="zh-CN"/>
+        </w:rPr>
+      </w:pPr>
+      <w:r>
+        <w:rPr>
+          <w:rFonts w:hint="default"/>
+          <w:lang w:val="en-US" w:eastAsia="zh-CN"/>
+        </w:rPr>
+        <w:t>SELECT * FROM ROLE_TAB_PRIVS;</w:t>
+      </w:r>
+    </w:p>
+    <w:p>
+      <w:pPr>
+        <w:rPr>
+          <w:rFonts w:hint="default"/>
+          <w:lang w:val="en-US" w:eastAsia="zh-CN"/>
+        </w:rPr>
+      </w:pPr>
+    </w:p>
+    <w:p>
+      <w:pPr>
+        <w:rPr>
+          <w:rFonts w:hint="default"/>
+          <w:lang w:val="en-US" w:eastAsia="zh-CN"/>
+        </w:rPr>
+      </w:pPr>
+      <w:r>
+        <w:rPr>
+          <w:rFonts w:hint="default"/>
+          <w:lang w:val="en-US" w:eastAsia="zh-CN"/>
+        </w:rPr>
+        <w:t>R:</w:t>
+      </w:r>
+    </w:p>
+    <w:p>
+      <w:pPr>
+        <w:rPr>
+          <w:rFonts w:hint="default"/>
+          <w:lang w:val="en-US" w:eastAsia="zh-CN"/>
+        </w:rPr>
+      </w:pPr>
+      <w:r>
+        <w:rPr>
+          <w:rFonts w:hint="default"/>
+          <w:lang w:val="en-US" w:eastAsia="zh-CN"/>
+        </w:rPr>
+        <w:t>select * from dba_sys_privs;</w:t>
+      </w:r>
+    </w:p>
+    <w:p>
+      <w:pPr>
+        <w:rPr>
+          <w:rFonts w:hint="default"/>
+          <w:lang w:val="en-US" w:eastAsia="zh-CN"/>
+        </w:rPr>
+      </w:pPr>
+    </w:p>
+    <w:p>
+      <w:pPr>
+        <w:rPr>
+          <w:rFonts w:hint="default"/>
+          <w:lang w:val="en-US" w:eastAsia="zh-CN"/>
+        </w:rPr>
+      </w:pPr>
+      <w:r>
+        <w:rPr>
+          <w:rFonts w:hint="default"/>
+          <w:lang w:val="en-US" w:eastAsia="zh-CN"/>
+        </w:rPr>
+        <w:drawing>
+          <wp:inline distT="0" distB="0" distL="114300" distR="114300">
+            <wp:extent cx="5271135" cy="288290"/>
+            <wp:effectExtent l="0" t="0" r="5715" b="16510"/>
+            <wp:docPr id="1" name="Picture 1" descr="Captura de tela de 2024-08-31 00-01-19"/>
+            <wp:cNvGraphicFramePr>
+              <a:graphicFrameLocks xmlns:a="http://schemas.openxmlformats.org/drawingml/2006/main" noChangeAspect="1"/>
+            </wp:cNvGraphicFramePr>
+            <a:graphic xmlns:a="http://schemas.openxmlformats.org/drawingml/2006/main">
+              <a:graphicData uri="http://schemas.openxmlformats.org/drawingml/2006/picture">
+                <pic:pic xmlns:pic="http://schemas.openxmlformats.org/drawingml/2006/picture">
+                  <pic:nvPicPr>
+                    <pic:cNvPr id="1" name="Picture 1" descr="Captura de tela de 2024-08-31 00-01-19"/>
+                    <pic:cNvPicPr>
+                      <a:picLocks noChangeAspect="1"/>
+                    </pic:cNvPicPr>
+                  </pic:nvPicPr>
+                  <pic:blipFill>
+                    <a:blip r:embed="rId4"/>
+                    <a:stretch>
+                      <a:fillRect/>
+                    </a:stretch>
+                  </pic:blipFill>
+                  <pic:spPr>
+                    <a:xfrm>
+                      <a:off x="0" y="0"/>
+                      <a:ext cx="5271135" cy="288290"/>
+                    </a:xfrm>
+                    <a:prstGeom prst="rect">
+                      <a:avLst/>
+                    </a:prstGeom>
+                  </pic:spPr>
+                </pic:pic>
+              </a:graphicData>
+            </a:graphic>
+          </wp:inline>
+        </w:drawing>
+      </w:r>
+    </w:p>
+    <w:p>
+      <w:pPr>
+        <w:rPr>
+          <w:rFonts w:hint="default"/>
+          <w:lang w:val="en-US" w:eastAsia="zh-CN"/>
+        </w:rPr>
+      </w:pPr>
+    </w:p>
+    <w:p>
+      <w:pPr>
+        <w:rPr>
+          <w:rFonts w:hint="default"/>
+          <w:lang w:val="en-US" w:eastAsia="zh-CN"/>
+        </w:rPr>
+      </w:pPr>
+      <w:r>
+        <w:rPr>
+          <w:rFonts w:hint="default"/>
+          <w:lang w:val="en-US" w:eastAsia="zh-CN"/>
+        </w:rPr>
+        <w:t>SELECT * FROM DBA_ROLE_PRIVS;</w:t>
+      </w:r>
+    </w:p>
+    <w:p>
+      <w:pPr>
+        <w:rPr>
+          <w:rFonts w:hint="default"/>
+          <w:lang w:val="en-US" w:eastAsia="zh-CN"/>
+        </w:rPr>
+      </w:pPr>
+      <w:r>
+        <w:rPr>
+          <w:rFonts w:hint="default"/>
+          <w:lang w:val="en-US" w:eastAsia="zh-CN"/>
+        </w:rPr>
+        <w:drawing>
+          <wp:inline distT="0" distB="0" distL="114300" distR="114300">
+            <wp:extent cx="5266690" cy="653415"/>
+            <wp:effectExtent l="0" t="0" r="10160" b="13335"/>
+            <wp:docPr id="2" name="Picture 2" descr="Captura de tela de 2024-08-31 00-03-00"/>
+            <wp:cNvGraphicFramePr>
+              <a:graphicFrameLocks xmlns:a="http://schemas.openxmlformats.org/drawingml/2006/main" noChangeAspect="1"/>
+            </wp:cNvGraphicFramePr>
+            <a:graphic xmlns:a="http://schemas.openxmlformats.org/drawingml/2006/main">
+              <a:graphicData uri="http://schemas.openxmlformats.org/drawingml/2006/picture">
+                <pic:pic xmlns:pic="http://schemas.openxmlformats.org/drawingml/2006/picture">
+                  <pic:nvPicPr>
+                    <pic:cNvPr id="2" name="Picture 2" descr="Captura de tela de 2024-08-31 00-03-00"/>
+                    <pic:cNvPicPr>
+                      <a:picLocks noChangeAspect="1"/>
+                    </pic:cNvPicPr>
+                  </pic:nvPicPr>
+                  <pic:blipFill>
+                    <a:blip r:embed="rId5"/>
+                    <a:stretch>
+                      <a:fillRect/>
+                    </a:stretch>
+                  </pic:blipFill>
+                  <pic:spPr>
+                    <a:xfrm>
+                      <a:off x="0" y="0"/>
+                      <a:ext cx="5266690" cy="653415"/>
+                    </a:xfrm>
+                    <a:prstGeom prst="rect">
+                      <a:avLst/>
+                    </a:prstGeom>
+                  </pic:spPr>
+                </pic:pic>
+              </a:graphicData>
+            </a:graphic>
+          </wp:inline>
+        </w:drawing>
+      </w:r>
+    </w:p>
+    <w:p>
+      <w:pPr>
+        <w:rPr>
+          <w:rFonts w:hint="default"/>
+          <w:lang w:val="en-US" w:eastAsia="zh-CN"/>
+        </w:rPr>
+      </w:pPr>
+    </w:p>
+    <w:p>
+      <w:pPr>
+        <w:rPr>
+          <w:rFonts w:hint="default"/>
+          <w:lang w:val="en-US" w:eastAsia="zh-CN"/>
+        </w:rPr>
+      </w:pPr>
+      <w:r>
+        <w:rPr>
+          <w:rFonts w:hint="default"/>
+          <w:lang w:val="en-US" w:eastAsia="zh-CN"/>
+        </w:rPr>
+        <w:t>SELECT * FROM ROLE_ROLE_PRIVS;</w:t>
+      </w:r>
+    </w:p>
+    <w:p>
+      <w:pPr>
+        <w:rPr>
+          <w:rFonts w:hint="default"/>
+          <w:lang w:val="en-US" w:eastAsia="zh-CN"/>
+        </w:rPr>
+      </w:pPr>
+      <w:r>
+        <w:rPr>
+          <w:rFonts w:hint="default"/>
+          <w:lang w:val="en-US" w:eastAsia="zh-CN"/>
+        </w:rPr>
+        <w:drawing>
+          <wp:inline distT="0" distB="0" distL="114300" distR="114300">
+            <wp:extent cx="5271135" cy="360045"/>
+            <wp:effectExtent l="0" t="0" r="5715" b="1905"/>
+            <wp:docPr id="3" name="Picture 3" descr="Captura de tela de 2024-08-31 00-04-10"/>
+            <wp:cNvGraphicFramePr>
+              <a:graphicFrameLocks xmlns:a="http://schemas.openxmlformats.org/drawingml/2006/main" noChangeAspect="1"/>
+            </wp:cNvGraphicFramePr>
+            <a:graphic xmlns:a="http://schemas.openxmlformats.org/drawingml/2006/main">
+              <a:graphicData uri="http://schemas.openxmlformats.org/drawingml/2006/picture">
+                <pic:pic xmlns:pic="http://schemas.openxmlformats.org/drawingml/2006/picture">
+                  <pic:nvPicPr>
+                    <pic:cNvPr id="3" name="Picture 3" descr="Captura de tela de 2024-08-31 00-04-10"/>
+                    <pic:cNvPicPr>
+                      <a:picLocks noChangeAspect="1"/>
+                    </pic:cNvPicPr>
+                  </pic:nvPicPr>
+                  <pic:blipFill>
+                    <a:blip r:embed="rId6"/>
+                    <a:stretch>
+                      <a:fillRect/>
+                    </a:stretch>
+                  </pic:blipFill>
+                  <pic:spPr>
+                    <a:xfrm>
+                      <a:off x="0" y="0"/>
+                      <a:ext cx="5271135" cy="360045"/>
+                    </a:xfrm>
+                    <a:prstGeom prst="rect">
+                      <a:avLst/>
+                    </a:prstGeom>
+                  </pic:spPr>
+                </pic:pic>
+              </a:graphicData>
+            </a:graphic>
+          </wp:inline>
+        </w:drawing>
+      </w:r>
+    </w:p>
+    <w:p>
+      <w:pPr>
+        <w:rPr>
+          <w:rFonts w:hint="default"/>
+          <w:lang w:val="en-US" w:eastAsia="zh-CN"/>
+        </w:rPr>
+      </w:pPr>
+    </w:p>
+    <w:p>
+      <w:pPr>
+        <w:rPr>
+          <w:rFonts w:hint="default"/>
+          <w:lang w:val="en-US" w:eastAsia="zh-CN"/>
+        </w:rPr>
+      </w:pPr>
+      <w:r>
+        <w:rPr>
+          <w:rFonts w:hint="default"/>
+          <w:lang w:val="en-US" w:eastAsia="zh-CN"/>
+        </w:rPr>
+        <w:t>SELECT * FROM ROLE_SYS_PRIVS;</w:t>
+      </w:r>
+    </w:p>
+    <w:p>
+      <w:pPr>
+        <w:rPr>
+          <w:rFonts w:hint="default"/>
+          <w:lang w:val="en-US" w:eastAsia="zh-CN"/>
+        </w:rPr>
+      </w:pPr>
+      <w:r>
+        <w:rPr>
+          <w:rFonts w:hint="default"/>
+          <w:lang w:val="en-US" w:eastAsia="zh-CN"/>
+        </w:rPr>
+        <w:drawing>
+          <wp:inline distT="0" distB="0" distL="114300" distR="114300">
+            <wp:extent cx="5266690" cy="259080"/>
+            <wp:effectExtent l="0" t="0" r="10160" b="7620"/>
+            <wp:docPr id="4" name="Picture 4" descr="Captura de tela de 2024-08-31 00-04-59"/>
+            <wp:cNvGraphicFramePr>
+              <a:graphicFrameLocks xmlns:a="http://schemas.openxmlformats.org/drawingml/2006/main" noChangeAspect="1"/>
+            </wp:cNvGraphicFramePr>
+            <a:graphic xmlns:a="http://schemas.openxmlformats.org/drawingml/2006/main">
+              <a:graphicData uri="http://schemas.openxmlformats.org/drawingml/2006/picture">
+                <pic:pic xmlns:pic="http://schemas.openxmlformats.org/drawingml/2006/picture">
+                  <pic:nvPicPr>
+                    <pic:cNvPr id="4" name="Picture 4" descr="Captura de tela de 2024-08-31 00-04-59"/>
+                    <pic:cNvPicPr>
+                      <a:picLocks noChangeAspect="1"/>
+                    </pic:cNvPicPr>
+                  </pic:nvPicPr>
+                  <pic:blipFill>
+                    <a:blip r:embed="rId7"/>
+                    <a:stretch>
+                      <a:fillRect/>
+                    </a:stretch>
+                  </pic:blipFill>
+                  <pic:spPr>
+                    <a:xfrm>
+                      <a:off x="0" y="0"/>
+                      <a:ext cx="5266690" cy="259080"/>
+                    </a:xfrm>
+                    <a:prstGeom prst="rect">
+                      <a:avLst/>
+                    </a:prstGeom>
+                  </pic:spPr>
+                </pic:pic>
+              </a:graphicData>
+            </a:graphic>
+          </wp:inline>
+        </w:drawing>
+      </w:r>
+    </w:p>
+    <w:p>
+      <w:pPr>
+        <w:rPr>
+          <w:rFonts w:hint="default"/>
+          <w:lang w:val="en-US" w:eastAsia="zh-CN"/>
+        </w:rPr>
+      </w:pPr>
+    </w:p>
+    <w:p>
+      <w:pPr>
+        <w:rPr>
+          <w:rFonts w:hint="default"/>
+          <w:lang w:val="en-US" w:eastAsia="zh-CN"/>
+        </w:rPr>
+      </w:pPr>
+      <w:r>
+        <w:rPr>
+          <w:rFonts w:hint="default"/>
+          <w:lang w:val="en-US" w:eastAsia="zh-CN"/>
+        </w:rPr>
+        <w:t>SELECT * FROM ROLE_TAB_PRIVS;</w:t>
+      </w:r>
+    </w:p>
+    <w:p>
+      <w:pPr>
+        <w:rPr>
+          <w:rFonts w:hint="default"/>
+          <w:lang w:val="en-US" w:eastAsia="zh-CN"/>
+        </w:rPr>
+      </w:pPr>
     </w:p>
     <w:sectPr>
       <w:pgSz w:w="11906" w:h="16838"/>

--- a/Adm. BD/LAB1-Andre.docx
+++ b/Adm. BD/LAB1-Andre.docx
@@ -9,6 +9,7 @@
           <w:lang w:val="en-US"/>
         </w:rPr>
       </w:pPr>
+      <w:bookmarkStart w:id="0" w:name="_GoBack"/>
       <w:r>
         <w:rPr>
           <w:rFonts w:hint="default"/>
@@ -85,8 +86,6 @@
           <w:lang w:val="en-US" w:eastAsia="zh-CN"/>
         </w:rPr>
       </w:pPr>
-      <w:bookmarkStart w:id="0" w:name="_GoBack"/>
-      <w:bookmarkEnd w:id="0"/>
     </w:p>
     <w:p>
       <w:pPr>
@@ -1584,29 +1583,7 @@
         </w:rPr>
       </w:pPr>
     </w:p>
-    <w:p>
-      <w:pPr>
-        <w:rPr>
-          <w:rFonts w:hint="default"/>
-          <w:lang w:val="en-US" w:eastAsia="zh-CN"/>
-        </w:rPr>
-      </w:pPr>
-      <w:r>
-        <w:rPr>
-          <w:rFonts w:hint="default"/>
-          <w:lang w:val="en-US" w:eastAsia="zh-CN"/>
-        </w:rPr>
-        <w:t>SELECT * FROM ROLE_TAB_PRIVS;</w:t>
-      </w:r>
-    </w:p>
-    <w:p>
-      <w:pPr>
-        <w:rPr>
-          <w:rFonts w:hint="default"/>
-          <w:lang w:val="en-US" w:eastAsia="zh-CN"/>
-        </w:rPr>
-      </w:pPr>
-    </w:p>
+    <w:bookmarkEnd w:id="0"/>
     <w:sectPr>
       <w:pgSz w:w="11906" w:h="16838"/>
       <w:pgMar w:top="1440" w:right="1800" w:bottom="1440" w:left="1800" w:header="720" w:footer="720" w:gutter="0"/>
